--- a/crd/Gordon_V2_starter_10262015.docx
+++ b/crd/Gordon_V2_starter_10262015.docx
@@ -122,56 +122,114 @@
           <w:sz w:val="24"/>
           <w:szCs w:val="24"/>
         </w:rPr>
-        <w:t xml:space="preserve">Compared to other forms of research data (flat-file tabular data, imaging data, textual data), video has unique potential for reuse. One unique aspect of video is that it is largely self-documenting. Viewers can see what is happening and how the events were recorded. The raw data are </w:t>
-      </w:r>
-      <w:r>
-        <w:rPr>
-          <w:rFonts w:cs="Times New Roman" w:ascii="Times New Roman" w:hAnsi="Times New Roman"/>
-          <w:sz w:val="24"/>
-          <w:szCs w:val="24"/>
-        </w:rPr>
-        <w:t>more readily</w:t>
-      </w:r>
-      <w:r>
-        <w:rPr>
-          <w:rFonts w:cs="Times New Roman" w:ascii="Times New Roman" w:hAnsi="Times New Roman"/>
-          <w:sz w:val="24"/>
-          <w:szCs w:val="24"/>
-        </w:rPr>
-        <w:t xml:space="preserve"> interpretable and </w:t>
-      </w:r>
-      <w:r>
-        <w:rPr>
-          <w:rFonts w:cs="Times New Roman" w:ascii="Times New Roman" w:hAnsi="Times New Roman"/>
-          <w:sz w:val="24"/>
-          <w:szCs w:val="24"/>
-        </w:rPr>
-        <w:t>carry more visible information about the original context of their original collection</w:t>
-      </w:r>
-      <w:r>
-        <w:rPr>
-          <w:rFonts w:cs="Times New Roman" w:ascii="Times New Roman" w:hAnsi="Times New Roman"/>
-          <w:sz w:val="24"/>
-          <w:szCs w:val="24"/>
-        </w:rPr>
-        <w:t>. A second unique aspect of video is that the recordings contain a wealth of information that is potentially usable by a broad audience. Multiple researchers can use the same raw research videos to explore entirely different phenomena. Therefore video data reuse may involve questions outside the scope of the original study.</w:t>
-      </w:r>
-    </w:p>
-    <w:p>
-      <w:pPr>
-        <w:pStyle w:val="LOnormal"/>
-        <w:rPr>
-          <w:rFonts w:ascii="Times New Roman" w:hAnsi="Times New Roman" w:cs="Times New Roman"/>
-          <w:sz w:val="24"/>
-          <w:szCs w:val="24"/>
-        </w:rPr>
-      </w:pPr>
-      <w:r>
-        <w:rPr>
-          <w:rFonts w:cs="Times New Roman" w:ascii="Times New Roman" w:hAnsi="Times New Roman"/>
-          <w:sz w:val="24"/>
-          <w:szCs w:val="24"/>
-        </w:rPr>
+        <w:t>Compared to other forms of research data (flat-file tabular data, imaging data, textual data), video has unique potential for reuse. One unique aspect of video is that it is largely self-documenting. Viewers can see what is happening and how the events were recorded. The raw data are more readily interpretable and carry more visible information about the original context of their original collection. A second unique aspect of video is that the recordings contain a wealth of information that is potentially usable by a broad audience. Multiple researchers can use the same raw research videos to explore entirely different phenomena. Therefore video data reuse may involve questions outside the scope of the original study.</w:t>
+      </w:r>
+    </w:p>
+    <w:p>
+      <w:pPr>
+        <w:pStyle w:val="LOnormal"/>
+        <w:rPr>
+          <w:rFonts w:ascii="Times New Roman" w:hAnsi="Times New Roman" w:cs="Times New Roman"/>
+          <w:sz w:val="24"/>
+          <w:szCs w:val="24"/>
+        </w:rPr>
+      </w:pPr>
+      <w:r>
+        <w:rPr/>
+      </w:r>
+    </w:p>
+    <w:p>
+      <w:pPr>
+        <w:pStyle w:val="LOnormal"/>
+        <w:rPr/>
+      </w:pPr>
+      <w:r>
+        <w:rPr>
+          <w:rFonts w:cs="Times New Roman" w:ascii="Times New Roman" w:hAnsi="Times New Roman"/>
+          <w:sz w:val="24"/>
+          <w:szCs w:val="24"/>
+        </w:rPr>
+        <w:t xml:space="preserve">Despite these advantages, video data sharing and reuse is not the norm in developmental science. Instead, most researchers collect videos for a single study and, after the study is complete, allow the data to molder away on a hard drive or set of tapes </w:t>
+      </w:r>
+      <w:r>
+        <w:rPr>
+          <w:rFonts w:cs="Times New Roman" w:ascii="Times New Roman" w:hAnsi="Times New Roman"/>
+          <w:sz w:val="24"/>
+          <w:szCs w:val="24"/>
+        </w:rPr>
+        <w:t>in a cabinet</w:t>
+      </w:r>
+      <w:r>
+        <w:rPr>
+          <w:rFonts w:cs="Times New Roman" w:ascii="Times New Roman" w:hAnsi="Times New Roman"/>
+          <w:sz w:val="24"/>
+          <w:szCs w:val="24"/>
+        </w:rPr>
+        <w:t xml:space="preserve">. Given the potential of video for reuse in research, the Databrary video research library (databrary.org) </w:t>
+      </w:r>
+      <w:r>
+        <w:rPr>
+          <w:rFonts w:cs="Times New Roman" w:ascii="Times New Roman" w:hAnsi="Times New Roman"/>
+          <w:sz w:val="24"/>
+          <w:szCs w:val="24"/>
+        </w:rPr>
+        <w:t>opened for general use</w:t>
+      </w:r>
+      <w:r>
+        <w:rPr>
+          <w:rFonts w:cs="Times New Roman" w:ascii="Times New Roman" w:hAnsi="Times New Roman"/>
+          <w:sz w:val="24"/>
+          <w:szCs w:val="24"/>
+        </w:rPr>
+        <w:t xml:space="preserve"> i</w:t>
+      </w:r>
+      <w:r>
+        <w:rPr>
+          <w:rFonts w:cs="Times New Roman" w:ascii="Times New Roman" w:hAnsi="Times New Roman"/>
+          <w:sz w:val="24"/>
+          <w:szCs w:val="24"/>
+        </w:rPr>
+        <w:t>n October 2014</w:t>
+      </w:r>
+      <w:r>
+        <w:rPr>
+          <w:rFonts w:cs="Times New Roman" w:ascii="Times New Roman" w:hAnsi="Times New Roman"/>
+          <w:sz w:val="24"/>
+          <w:szCs w:val="24"/>
+        </w:rPr>
+        <w:t xml:space="preserve"> to enable sharing and reuse of raw research video data among developmental scientists. Databrary is a web-accessible repository, with access permissions set differentially to authorized researchers and the public, depending on the dataset. The project is housed at New York University and is closely aligned with both the university’s Libraries and Information Technology Services. Databrary provides user-centered software for researchers to curate their </w:t>
+      </w:r>
+      <w:r>
+        <w:rPr>
+          <w:rFonts w:cs="Times New Roman" w:ascii="Times New Roman" w:hAnsi="Times New Roman"/>
+          <w:sz w:val="24"/>
+          <w:szCs w:val="24"/>
+        </w:rPr>
+        <w:t>video, metadate, and related documents in order to</w:t>
+      </w:r>
+      <w:r>
+        <w:rPr>
+          <w:rFonts w:cs="Times New Roman" w:ascii="Times New Roman" w:hAnsi="Times New Roman"/>
+          <w:sz w:val="24"/>
+          <w:szCs w:val="24"/>
+        </w:rPr>
+        <w:t xml:space="preserve"> manage, store, and share </w:t>
+      </w:r>
+      <w:r>
+        <w:rPr>
+          <w:rFonts w:cs="Times New Roman" w:ascii="Times New Roman" w:hAnsi="Times New Roman"/>
+          <w:sz w:val="24"/>
+          <w:szCs w:val="24"/>
+        </w:rPr>
+        <w:t>these assets with their community</w:t>
+      </w:r>
+      <w:r>
+        <w:rPr>
+          <w:rFonts w:cs="Times New Roman" w:ascii="Times New Roman" w:hAnsi="Times New Roman"/>
+          <w:sz w:val="24"/>
+          <w:szCs w:val="24"/>
+        </w:rPr>
+        <w:t>.</w:t>
       </w:r>
     </w:p>
     <w:p>
@@ -195,108 +253,39 @@
           <w:sz w:val="24"/>
           <w:szCs w:val="24"/>
         </w:rPr>
-        <w:t xml:space="preserve">Despite these advantages, video data sharing and reuse is not the norm in developmental science. Instead, most researchers collect videos for a single study and, after the study is complete, allow the data to molder away on a hard drive or set of tapes. Given the potential of video for reuse in research, the Databrary video research library (databrary.org) was created in ___ to enable sharing and reuse of raw research video data among developmental scientists. Databrary is a web-accessible repository, with access permissions set differentially to authorized researchers and the public, depending on the dataset. The project is housed at New York University and is closely aligned with both the university’s Libraries and Information Technology Services. Databrary provides user-centered software for researchers to </w:t>
-      </w:r>
-      <w:r>
-        <w:rPr>
-          <w:rFonts w:cs="Times New Roman" w:ascii="Times New Roman" w:hAnsi="Times New Roman"/>
-          <w:sz w:val="24"/>
-          <w:szCs w:val="24"/>
-        </w:rPr>
-        <w:t xml:space="preserve">[ curate their own research ] </w:t>
-      </w:r>
-      <w:r>
-        <w:rPr>
-          <w:rFonts w:cs="Times New Roman" w:ascii="Times New Roman" w:hAnsi="Times New Roman"/>
-          <w:sz w:val="24"/>
-          <w:szCs w:val="24"/>
-        </w:rPr>
-        <w:t>manage, store, and share their video, metadata, and related research documents.</w:t>
-      </w:r>
-    </w:p>
-    <w:p>
-      <w:pPr>
-        <w:pStyle w:val="LOnormal"/>
-        <w:rPr>
-          <w:rFonts w:ascii="Times New Roman" w:hAnsi="Times New Roman" w:cs="Times New Roman"/>
-          <w:sz w:val="24"/>
-          <w:szCs w:val="24"/>
-        </w:rPr>
-      </w:pPr>
-      <w:r>
-        <w:rPr>
-          <w:rFonts w:cs="Times New Roman" w:ascii="Times New Roman" w:hAnsi="Times New Roman"/>
-          <w:sz w:val="24"/>
-          <w:szCs w:val="24"/>
-        </w:rPr>
-      </w:r>
-    </w:p>
-    <w:p>
-      <w:pPr>
-        <w:pStyle w:val="LOnormal"/>
-        <w:tabs>
-          <w:tab w:val="left" w:pos="90" w:leader="none"/>
-        </w:tabs>
-        <w:rPr/>
-      </w:pPr>
-      <w:r>
-        <w:rPr>
-          <w:rFonts w:cs="Times New Roman" w:ascii="Times New Roman" w:hAnsi="Times New Roman"/>
-          <w:sz w:val="24"/>
-          <w:szCs w:val="24"/>
-        </w:rPr>
-        <w:t xml:space="preserve">Because developmental science historically lacks a tradition of open data sharing, most video data do not contain appropriate permissions from participants to be shared. Thus, a primary mission of Databrary is to expedite future contributions of research data, rather than to focus on previously collected data. Moreover, we have observed that most researchers do not want to share their research videos until their study is completed and the paper is in press </w:t>
-      </w:r>
-      <w:r>
-        <w:rPr>
-          <w:rFonts w:cs="Times New Roman" w:ascii="Times New Roman" w:hAnsi="Times New Roman"/>
-          <w:sz w:val="24"/>
-          <w:szCs w:val="24"/>
-        </w:rPr>
-        <w:t>[HOW DOES DATABRARY DO THIS?]</w:t>
-      </w:r>
-      <w:r>
-        <w:rPr>
-          <w:rFonts w:cs="Times New Roman" w:ascii="Times New Roman" w:hAnsi="Times New Roman"/>
-          <w:sz w:val="24"/>
-          <w:szCs w:val="24"/>
-        </w:rPr>
-        <w:t xml:space="preserve">. Our aim, therefore, is to facilitate a rapid transition from private use to open sharing. </w:t>
-      </w:r>
-    </w:p>
-    <w:p>
-      <w:pPr>
-        <w:pStyle w:val="LOnormal"/>
-        <w:rPr>
-          <w:rFonts w:ascii="Times New Roman" w:hAnsi="Times New Roman" w:cs="Times New Roman"/>
-          <w:sz w:val="24"/>
-          <w:szCs w:val="24"/>
-        </w:rPr>
-      </w:pPr>
-      <w:r>
-        <w:rPr>
-          <w:rFonts w:cs="Times New Roman" w:ascii="Times New Roman" w:hAnsi="Times New Roman"/>
-          <w:sz w:val="24"/>
-          <w:szCs w:val="24"/>
-        </w:rPr>
-      </w:r>
-    </w:p>
-    <w:p>
-      <w:pPr>
-        <w:pStyle w:val="LOnormal"/>
-        <w:rPr>
-          <w:rFonts w:ascii="Times New Roman" w:hAnsi="Times New Roman" w:cs="Times New Roman"/>
-          <w:sz w:val="24"/>
-          <w:szCs w:val="24"/>
-        </w:rPr>
-      </w:pPr>
-      <w:r>
-        <w:rPr>
-          <w:rFonts w:cs="Times New Roman" w:ascii="Times New Roman" w:hAnsi="Times New Roman"/>
-          <w:sz w:val="24"/>
-          <w:szCs w:val="24"/>
-        </w:rPr>
-        <w:t>Post-hoc curation (i.e., after all of the data have been collected) is the most common way that researchers contribute data to domain repositories, and we initially assumed that this would be the primary means of acquiring data in Databrary. However, post-hoc curation is hugely time-consuming and cumbersome to the data contributor (Giarlo, 2013). To prepare the data for deposit, researchers must revisit data that they have already collected, analyzed, and stored away and now annotate and describe them for the philanthropic purpose of sharing. We quickly learned that the required commitment of time and personnel exceeded what most researchers were willing to do. Moreover, researchers lacked the expertise to prepare the data, so information professionals were needed to process the collection and prepare it for sharing (Heidorn, 2011; Federer, 2013). To avoid these barriers to sharing, Databrary aimed to design tools that enable researchers to actively curate their own data during each phase of the research lifecycle, while continuing to support post-hoc curation when appropriate. Active or self curation allows researchers to organize and manage their own data as they collect it, ensuring that the dataset is ready for sharing at the end of their study with no added burden or cost.</w:t>
+        <w:t xml:space="preserve">Post-hoc curation (i.e., after all of the data have been collected) is the most common way that researchers contribute data to domain repositories, and we initially assumed that this would be the primary means of acquiring data in Databrary. However, post-hoc curation is hugely time-consuming and cumbersome to the data contributor (Giarlo, 2013). To prepare the data for deposit, researchers must revisit data that they have already collected, analyzed, and stored away and now annotate and describe them for the philanthropic purpose of sharing. We quickly learned that the required commitment of time and personnel exceeded what most researchers were willing to do. Moreover, researchers lacked the expertise to prepare the data, so information professionals were needed to process the collection and prepare it for sharing (Heidorn, 2011; Federer, 2013). To avoid these barriers to sharing, Databrary aimed to design tools that enable researchers to actively curate their own data during each phase of the research lifecycle, while continuing to support post-hoc curation when appropriate. Active or self curation </w:t>
+      </w:r>
+      <w:r>
+        <w:rPr>
+          <w:rFonts w:cs="Times New Roman" w:ascii="Times New Roman" w:hAnsi="Times New Roman"/>
+          <w:sz w:val="24"/>
+          <w:szCs w:val="24"/>
+        </w:rPr>
+        <w:t>in Databrary</w:t>
+      </w:r>
+      <w:r>
+        <w:rPr>
+          <w:rFonts w:cs="Times New Roman" w:ascii="Times New Roman" w:hAnsi="Times New Roman"/>
+          <w:sz w:val="24"/>
+          <w:szCs w:val="24"/>
+        </w:rPr>
+        <w:t xml:space="preserve"> allows researchers to organize and manage their own data as they collect it, </w:t>
+      </w:r>
+      <w:r>
+        <w:rPr>
+          <w:rFonts w:cs="Times New Roman" w:ascii="Times New Roman" w:hAnsi="Times New Roman"/>
+          <w:sz w:val="24"/>
+          <w:szCs w:val="24"/>
+        </w:rPr>
+        <w:t>incentivizing researchers to store and preserve their data for sharing and reuse and relieving them of the burden of having to organize and describe their data once the study is alread complete</w:t>
+      </w:r>
+      <w:r>
+        <w:rPr>
+          <w:rFonts w:cs="Times New Roman" w:ascii="Times New Roman" w:hAnsi="Times New Roman"/>
+          <w:sz w:val="24"/>
+          <w:szCs w:val="24"/>
+        </w:rPr>
+        <w:t>.</w:t>
       </w:r>
     </w:p>
     <w:p>
@@ -357,102 +346,54 @@
           <w:sz w:val="24"/>
           <w:szCs w:val="24"/>
         </w:rPr>
-        <w:t xml:space="preserve">Determining the best way to build active curation tools for the developmental science community required a good understanding of researchers’ workflows—in particular, the path from video data collection to storage. We started by </w:t>
-      </w:r>
-      <w:r>
-        <w:rPr>
-          <w:rFonts w:cs="Times New Roman" w:ascii="Times New Roman" w:hAnsi="Times New Roman"/>
-          <w:sz w:val="24"/>
-          <w:szCs w:val="24"/>
-        </w:rPr>
-        <w:t>interviewing</w:t>
-      </w:r>
-      <w:r>
-        <w:rPr>
-          <w:rFonts w:cs="Times New Roman" w:ascii="Times New Roman" w:hAnsi="Times New Roman"/>
-          <w:sz w:val="24"/>
-          <w:szCs w:val="24"/>
-        </w:rPr>
-        <w:t xml:space="preserve"> of a handful of representative researchers and their staff </w:t>
-      </w:r>
-      <w:r>
-        <w:rPr>
-          <w:rFonts w:cs="Times New Roman" w:ascii="Times New Roman" w:hAnsi="Times New Roman"/>
-          <w:sz w:val="24"/>
-          <w:szCs w:val="24"/>
-        </w:rPr>
-        <w:t>at NYU and other institutions</w:t>
-      </w:r>
-      <w:r>
-        <w:rPr>
-          <w:rFonts w:cs="Times New Roman" w:ascii="Times New Roman" w:hAnsi="Times New Roman"/>
-          <w:sz w:val="24"/>
-          <w:szCs w:val="24"/>
-        </w:rPr>
-        <w:t xml:space="preserve"> who regularly collect video data. </w:t>
-      </w:r>
-      <w:r>
-        <w:rPr>
-          <w:rFonts w:cs="Times New Roman" w:ascii="Times New Roman" w:hAnsi="Times New Roman"/>
-          <w:sz w:val="24"/>
-          <w:szCs w:val="24"/>
-        </w:rPr>
-        <w:t>Participants in these interviews were enlisted [as colleagues within the network of researchers…].</w:t>
-      </w:r>
-      <w:r>
-        <w:rPr>
-          <w:rFonts w:cs="Times New Roman" w:ascii="Times New Roman" w:hAnsi="Times New Roman"/>
-          <w:sz w:val="24"/>
-          <w:szCs w:val="24"/>
-        </w:rPr>
-        <w:t xml:space="preserve"> We hoped that the interviews would inform us about what researchers might want from a service that would help them to organize, manage, and eventually share their videos. However, the interview results were only minimally informative. Most researchers had not previously considered how to prepare their data for sharing and reuse—even for reuse within their own laboratories. </w:t>
-      </w:r>
-    </w:p>
-    <w:p>
-      <w:pPr>
-        <w:pStyle w:val="LOnormal"/>
-        <w:rPr>
-          <w:rFonts w:ascii="Times New Roman" w:hAnsi="Times New Roman" w:cs="Times New Roman"/>
-          <w:sz w:val="24"/>
-          <w:szCs w:val="24"/>
-        </w:rPr>
-      </w:pPr>
-      <w:r>
-        <w:rPr>
-          <w:rFonts w:cs="Times New Roman" w:ascii="Times New Roman" w:hAnsi="Times New Roman"/>
-          <w:sz w:val="24"/>
-          <w:szCs w:val="24"/>
-        </w:rPr>
-      </w:r>
-    </w:p>
-    <w:p>
-      <w:pPr>
-        <w:pStyle w:val="LOnormal"/>
-        <w:rPr/>
-      </w:pPr>
-      <w:r>
-        <w:rPr>
-          <w:rFonts w:cs="Times New Roman" w:ascii="Times New Roman" w:hAnsi="Times New Roman"/>
-          <w:sz w:val="24"/>
-          <w:szCs w:val="24"/>
-        </w:rPr>
-        <w:t xml:space="preserve">We realized that we needed to observe researchers’ current practices and the tools they used (or lacked) in their labs so that we could support active video curation for developmental science. In order to obtain an understanding of how researchers collect, organize, and analyze their videos and metadata we collected a sample of data from each researcher we </w:t>
-      </w:r>
-      <w:r>
-        <w:rPr>
-          <w:rFonts w:cs="Times New Roman" w:ascii="Times New Roman" w:hAnsi="Times New Roman"/>
-          <w:sz w:val="24"/>
-          <w:szCs w:val="24"/>
-        </w:rPr>
-        <w:t xml:space="preserve">had originally </w:t>
-      </w:r>
-      <w:r>
-        <w:rPr>
-          <w:rFonts w:cs="Times New Roman" w:ascii="Times New Roman" w:hAnsi="Times New Roman"/>
-          <w:sz w:val="24"/>
-          <w:szCs w:val="24"/>
-        </w:rPr>
-        <w:t>reached out to in order to determine similarities and differences among datasets. We learned that child development research is characterized by a wide diversity of practices both within and across labs. As a result, datasets are heterogeneously described and organized, which increases the time required to prepare these data for post-hoc ingesting into a repository. Active curation techniques would address this problem, but first the researchers needed a standardized method for organizing and describing different types of datasets. To accomplish this goal, we designed Databrary from the beginnning to be a user-facing data repository that accommodates a diversity of existing data management practices. Our observations resulted in a system, described in more detail below, that uses a data model that reflects how researchers already view the different components of their video datasets and employs interfaces with which researchers are already familiar.</w:t>
+        <w:t>Determining the best way to build active curation tools for the developmental science community required a good understanding of researchers’ workflows—in particular, the path from video data collection to storage. We started by interviewing of a handful of representative researchers and their staff at NYU and other institutions who regularly collect video data . Participants in these interviews were enlisted [</w:t>
+      </w:r>
+      <w:r>
+        <w:rPr>
+          <w:rFonts w:cs="Times New Roman" w:ascii="Times New Roman" w:hAnsi="Times New Roman"/>
+          <w:sz w:val="24"/>
+          <w:szCs w:val="24"/>
+        </w:rPr>
+        <w:t>from an existing</w:t>
+      </w:r>
+      <w:r>
+        <w:rPr>
+          <w:rFonts w:cs="Times New Roman" w:ascii="Times New Roman" w:hAnsi="Times New Roman"/>
+          <w:sz w:val="24"/>
+          <w:szCs w:val="24"/>
+        </w:rPr>
+        <w:t xml:space="preserve"> network of researchers...?]. We hoped that the interviews would inform us about what researchers might want from a service that would help them to organize, manage, and eventually share their videos. However, the interview results were only minimally informative. Most researchers had not previously considered how to prepare their data for sharing and reuse—even for reuse within their own laboratories. </w:t>
+      </w:r>
+    </w:p>
+    <w:p>
+      <w:pPr>
+        <w:pStyle w:val="LOnormal"/>
+        <w:rPr>
+          <w:rFonts w:ascii="Times New Roman" w:hAnsi="Times New Roman" w:cs="Times New Roman"/>
+          <w:sz w:val="24"/>
+          <w:szCs w:val="24"/>
+        </w:rPr>
+      </w:pPr>
+      <w:r>
+        <w:rPr>
+          <w:rFonts w:cs="Times New Roman" w:ascii="Times New Roman" w:hAnsi="Times New Roman"/>
+          <w:sz w:val="24"/>
+          <w:szCs w:val="24"/>
+        </w:rPr>
+      </w:r>
+    </w:p>
+    <w:p>
+      <w:pPr>
+        <w:pStyle w:val="LOnormal"/>
+        <w:rPr/>
+      </w:pPr>
+      <w:r>
+        <w:rPr>
+          <w:rFonts w:cs="Times New Roman" w:ascii="Times New Roman" w:hAnsi="Times New Roman"/>
+          <w:sz w:val="24"/>
+          <w:szCs w:val="24"/>
+        </w:rPr>
+        <w:t xml:space="preserve">We realized that we needed to observe researchers’ current practices and the tools they used (or lacked) in their labs so that we could support active video curation for developmental science. In order to obtain an understanding of how researchers collect, organize, and analyze their videos and metadata we collected a sample of data from each researcher we had originally reached out to in order to determine similarities and differences among datasets. We learned that child development research is characterized by a wide diversity of practices both within and across labs. As a result, datasets are heterogeneously described and organized, which increases the time required to prepare these data for post-hoc ingesting into a repository. </w:t>
       </w:r>
     </w:p>
     <w:p>
@@ -507,6 +448,23 @@
           <w:sz w:val="24"/>
           <w:szCs w:val="24"/>
         </w:rPr>
+        <w:t xml:space="preserve">Active curation techniques would address this problem, but first the researchers needed a standardized method for organizing and describing different types of datasets. To accomplish this goal, we designed Databrary from the beginnning to be a user-facing data repository that accommodates a diversity of existing data management practices. </w:t>
+      </w:r>
+      <w:r>
+        <w:rPr>
+          <w:rFonts w:cs="Times New Roman" w:ascii="Times New Roman" w:hAnsi="Times New Roman"/>
+          <w:sz w:val="24"/>
+          <w:szCs w:val="24"/>
+        </w:rPr>
+        <w:t>Into the system we built the basis for a standardized metadata schema that is comprised of categories that we found many researchers in the field to agree on as important to describing videos for finding and understanding (e.g., participant details, study conditions and tasks, geographic location, language of the participant, etc.).</w:t>
+      </w:r>
+      <w:r>
+        <w:rPr>
+          <w:rFonts w:cs="Times New Roman" w:ascii="Times New Roman" w:hAnsi="Times New Roman"/>
+          <w:sz w:val="24"/>
+          <w:szCs w:val="24"/>
+        </w:rPr>
+        <w:t xml:space="preserve"> Our observations resulted in a system, described in more detail below, that uses a data model that reflects how researchers already view the different components of their video datasets and employs interfaces with which researchers are already familiar.</w:t>
       </w:r>
     </w:p>
     <w:p>
@@ -575,36 +533,24 @@
           <w:sz w:val="24"/>
           <w:szCs w:val="24"/>
         </w:rPr>
-        <w:t xml:space="preserve">More important, we needed to craft interfaces that were easy to use and familiar to the community. Spreadsheets are a common tool employed across labs to record session metadata. As such, we designed a web application view that allows users to upload, modify, and manage session metadata into a spreadsheet, with features such as auto-completion, field pre-population, bulk editing, and suggested entries for convenience (Figure 1). Rows of the spreadsheet correspond to individual sessions. The columns correspond to basic categories of metadata (e.g., participant details, study conditions and tasks, geographic location, language of the participant, etc.) describing that session, which helps researchers manage their own data and assists other researchers to search and find videos of interest to them </w:t>
-      </w:r>
-      <w:r>
-        <w:rPr>
-          <w:rFonts w:cs="Times New Roman" w:ascii="Times New Roman" w:hAnsi="Times New Roman"/>
-          <w:sz w:val="24"/>
-          <w:szCs w:val="24"/>
-        </w:rPr>
-        <w:t>[NEED TO INTRODUCE SYSTEM EARLIER]</w:t>
-      </w:r>
-      <w:r>
-        <w:rPr>
-          <w:rFonts w:cs="Times New Roman" w:ascii="Times New Roman" w:hAnsi="Times New Roman"/>
-          <w:sz w:val="24"/>
-          <w:szCs w:val="24"/>
-        </w:rPr>
-        <w:t>. Column categories in the spreadsheet are customizable and can be applied as needed to the researcher's study.</w:t>
-      </w:r>
-    </w:p>
-    <w:p>
-      <w:pPr>
-        <w:pStyle w:val="LOnormal"/>
-        <w:rPr>
-          <w:rFonts w:ascii="Times New Roman" w:hAnsi="Times New Roman" w:cs="Times New Roman"/>
-          <w:sz w:val="24"/>
-          <w:szCs w:val="24"/>
-        </w:rPr>
-      </w:pPr>
-      <w:r>
-        <w:rPr/>
+        <w:t>More important, we needed to craft interfaces that were easy to use and familiar to the community. Spreadsheets are a common tool employed across labs to record session metadata. As such, we designed a web application view that allows users to upload, modify, and manage session metadata into a spreadsheet, with features such as auto-completion, field pre-population, bulk editing, and suggested entries for convenience (Figure 1). Rows of the spreadsheet correspond to individual sessions. The columns correspond to basic categories of metadata describing that session, which helps researchers manage their own data and assists other researchers to search and find videos of interest to them. Column categories in the spreadsheet are customizable and can be applied as needed to the researcher's study.</w:t>
+      </w:r>
+    </w:p>
+    <w:p>
+      <w:pPr>
+        <w:pStyle w:val="LOnormal"/>
+        <w:rPr>
+          <w:rFonts w:ascii="Times New Roman" w:hAnsi="Times New Roman" w:cs="Times New Roman"/>
+          <w:sz w:val="24"/>
+          <w:szCs w:val="24"/>
+        </w:rPr>
+      </w:pPr>
+      <w:r>
+        <w:rPr>
+          <w:rFonts w:cs="Times New Roman" w:ascii="Times New Roman" w:hAnsi="Times New Roman"/>
+          <w:sz w:val="24"/>
+          <w:szCs w:val="24"/>
+        </w:rPr>
       </w:r>
     </w:p>
     <w:p>
@@ -666,25 +612,41 @@
         </w:rPr>
       </w:pPr>
       <w:r>
-        <w:rPr/>
-      </w:r>
-    </w:p>
-    <w:p>
-      <w:pPr>
-        <w:pStyle w:val="LOnormal"/>
-        <w:rPr>
-          <w:rFonts w:ascii="Times New Roman" w:hAnsi="Times New Roman" w:cs="Times New Roman"/>
-          <w:sz w:val="24"/>
-          <w:szCs w:val="24"/>
-        </w:rPr>
-      </w:pPr>
-      <w:r>
-        <w:rPr>
-          <w:rFonts w:cs="Times New Roman" w:ascii="Times New Roman" w:hAnsi="Times New Roman"/>
-          <w:sz w:val="24"/>
-          <w:szCs w:val="24"/>
-        </w:rPr>
-        <w:t>In addition to allowing researchers to add and modify record metadata through this interface, we provided tools to enhance a researchers’ ability to broadly analyze their data. Allowing users the ability to switch the view of the spreadsheet based on a category of interest gives them the power to easily gain new insights into their data at the click of a button (Figure 2). As such, active curation allows researchers to add their data to a repository as they work with it and additionally provides them with ways to understand their data better as they collect it.</w:t>
+        <w:rPr>
+          <w:rFonts w:cs="Times New Roman" w:ascii="Times New Roman" w:hAnsi="Times New Roman"/>
+          <w:sz w:val="24"/>
+          <w:szCs w:val="24"/>
+        </w:rPr>
+      </w:r>
+    </w:p>
+    <w:p>
+      <w:pPr>
+        <w:pStyle w:val="LOnormal"/>
+        <w:rPr/>
+      </w:pPr>
+      <w:r>
+        <w:rPr>
+          <w:rFonts w:cs="Times New Roman" w:ascii="Times New Roman" w:hAnsi="Times New Roman"/>
+          <w:sz w:val="24"/>
+          <w:szCs w:val="24"/>
+        </w:rPr>
+        <w:t xml:space="preserve">In addition to allowing researchers to add and modify record metadata through this interface, we provided tools to enhance a researchers’ ability to </w:t>
+      </w:r>
+      <w:r>
+        <w:rPr>
+          <w:rFonts w:cs="Times New Roman" w:ascii="Times New Roman" w:hAnsi="Times New Roman"/>
+          <w:sz w:val="24"/>
+          <w:szCs w:val="24"/>
+        </w:rPr>
+        <w:t>generally</w:t>
+      </w:r>
+      <w:r>
+        <w:rPr>
+          <w:rFonts w:cs="Times New Roman" w:ascii="Times New Roman" w:hAnsi="Times New Roman"/>
+          <w:sz w:val="24"/>
+          <w:szCs w:val="24"/>
+        </w:rPr>
+        <w:t xml:space="preserve"> analyze their data. Allowing users the ability to switch the view of the spreadsheet based on a category of interest gives them the power to easily gain new insights into their data at the click of a button (Figure 2). As such, active curation allows researchers to add their data to a repository as they work with it and additionally provides them with ways to understand their data better as they collect it.</w:t>
       </w:r>
     </w:p>
     <w:p>
@@ -716,8 +678,70 @@
           <w:sz w:val="24"/>
           <w:szCs w:val="24"/>
         </w:rPr>
-        <w:t>&lt;</w:t>
-      </w:r>
+        <w:t>&lt;FIGURE 2 HERE</w:t>
+      </w:r>
+      <w:r>
+        <w:rPr>
+          <w:rFonts w:cs="Times New Roman" w:ascii="Times New Roman" w:hAnsi="Times New Roman"/>
+          <w:sz w:val="24"/>
+          <w:szCs w:val="24"/>
+        </w:rPr>
+        <w:t xml:space="preserve"> – Gordon_CaseStudy_Fig2.png. Title: Databrary Task View Interface Example CAPTION: Spreadsheet metadata interface displaying the task view (Fabricius, 2014). Users can quickly switch between views to see a summary of how many sessions and which sessions contain a certain record.&gt;</w:t>
+      </w:r>
+    </w:p>
+    <w:p>
+      <w:pPr>
+        <w:pStyle w:val="LOnormal"/>
+        <w:rPr>
+          <w:rFonts w:ascii="Times New Roman" w:hAnsi="Times New Roman" w:cs="Times New Roman"/>
+          <w:sz w:val="24"/>
+          <w:szCs w:val="24"/>
+        </w:rPr>
+      </w:pPr>
+      <w:r>
+        <w:rPr>
+          <w:rFonts w:cs="Times New Roman" w:ascii="Times New Roman" w:hAnsi="Times New Roman"/>
+          <w:sz w:val="24"/>
+          <w:szCs w:val="24"/>
+        </w:rPr>
+      </w:r>
+    </w:p>
+    <w:p>
+      <w:pPr>
+        <w:pStyle w:val="LOnormal"/>
+        <w:rPr/>
+      </w:pPr>
+      <w:r>
+        <w:rPr>
+          <w:rFonts w:cs="Times New Roman" w:ascii="Times New Roman" w:hAnsi="Times New Roman"/>
+          <w:sz w:val="24"/>
+          <w:szCs w:val="24"/>
+        </w:rPr>
+        <w:t>Finally, most developmental researchers use desktop video coding software [HOW TO CITE?] such as [Datavyu, Mangold, Noldus] to annotate videos for analysis. Thus, we implemented a timeline view for managing the videos and metadata within sessions that is similar to this commonly used desktop software (Figure 3). On the timeline, researchers can stream video files and visualize how video data, session metadata, and other files relate to each other temporally and thematically. Researchers can also use this interface to annotate an entire video file, or specific segments, with keywords and tags. The timeline and tagging functionality further enrich the metadata to help other researchers find and make sense of the video data contained in Databrary on a granular level.</w:t>
+      </w:r>
+    </w:p>
+    <w:p>
+      <w:pPr>
+        <w:pStyle w:val="LOnormal"/>
+        <w:rPr>
+          <w:rFonts w:ascii="Times New Roman" w:hAnsi="Times New Roman" w:cs="Times New Roman"/>
+          <w:sz w:val="24"/>
+          <w:szCs w:val="24"/>
+        </w:rPr>
+      </w:pPr>
+      <w:r>
+        <w:rPr>
+          <w:rFonts w:cs="Times New Roman" w:ascii="Times New Roman" w:hAnsi="Times New Roman"/>
+          <w:sz w:val="24"/>
+          <w:szCs w:val="24"/>
+        </w:rPr>
+      </w:r>
+    </w:p>
+    <w:p>
+      <w:pPr>
+        <w:pStyle w:val="LOnormal"/>
+        <w:rPr/>
+      </w:pPr>
       <w:r>
         <w:rPr>
           <w:rFonts w:cs="Times New Roman" w:ascii="Times New Roman" w:hAnsi="Times New Roman"/>
@@ -725,143 +749,15 @@
           <w:sz w:val="24"/>
           <w:szCs w:val="24"/>
         </w:rPr>
-        <w:t>FIGURE 2 HERE</w:t>
-      </w:r>
-      <w:r>
-        <w:rPr>
-          <w:rFonts w:cs="Times New Roman" w:ascii="Times New Roman" w:hAnsi="Times New Roman"/>
-          <w:sz w:val="24"/>
-          <w:szCs w:val="24"/>
-        </w:rPr>
-        <w:t xml:space="preserve"> – Gordon_CaseStudy_Fig2.png. Title: Databrary Task View Interface Example CAPTION: Spreadsheet metadata interface displaying the task view (Fabricius, 2014). Users can quickly switch between views to see a summary of how many sessions and which sessions contain a certain record.</w:t>
-      </w:r>
-      <w:r>
-        <w:rPr>
-          <w:rFonts w:cs="Times New Roman" w:ascii="Times New Roman" w:hAnsi="Times New Roman"/>
-          <w:sz w:val="24"/>
-          <w:szCs w:val="24"/>
-        </w:rPr>
-        <w:t>&gt;</w:t>
-      </w:r>
-    </w:p>
-    <w:p>
-      <w:pPr>
-        <w:pStyle w:val="LOnormal"/>
-        <w:rPr>
-          <w:rFonts w:ascii="Times New Roman" w:hAnsi="Times New Roman" w:cs="Times New Roman"/>
-          <w:sz w:val="24"/>
-          <w:szCs w:val="24"/>
-        </w:rPr>
-      </w:pPr>
-      <w:r>
-        <w:rPr>
-          <w:rFonts w:cs="Times New Roman" w:ascii="Times New Roman" w:hAnsi="Times New Roman"/>
-          <w:sz w:val="24"/>
-          <w:szCs w:val="24"/>
-        </w:rPr>
-      </w:r>
-    </w:p>
-    <w:p>
-      <w:pPr>
-        <w:pStyle w:val="LOnormal"/>
-        <w:rPr/>
-      </w:pPr>
-      <w:r>
-        <w:rPr>
-          <w:rFonts w:cs="Times New Roman" w:ascii="Times New Roman" w:hAnsi="Times New Roman"/>
-          <w:sz w:val="24"/>
-          <w:szCs w:val="24"/>
-        </w:rPr>
-        <w:t xml:space="preserve">Finally, most developmental researchers use desktop video coding software </w:t>
-      </w:r>
-      <w:r>
-        <w:rPr>
-          <w:rFonts w:cs="Times New Roman" w:ascii="Times New Roman" w:hAnsi="Times New Roman"/>
-          <w:sz w:val="24"/>
-          <w:szCs w:val="24"/>
-        </w:rPr>
-        <w:t>[HOW TO CITE?] such as [Datavyu, Mangold, Noldus]</w:t>
-      </w:r>
-      <w:r>
-        <w:rPr>
-          <w:rFonts w:cs="Times New Roman" w:ascii="Times New Roman" w:hAnsi="Times New Roman"/>
-          <w:sz w:val="24"/>
-          <w:szCs w:val="24"/>
-        </w:rPr>
-        <w:t xml:space="preserve"> to annotate videos for analysis. Thus, we implemented a timeline view for managing the videos and metadata within sessions that is similar to </w:t>
-      </w:r>
-      <w:r>
-        <w:rPr>
-          <w:rFonts w:cs="Times New Roman" w:ascii="Times New Roman" w:hAnsi="Times New Roman"/>
-          <w:sz w:val="24"/>
-          <w:szCs w:val="24"/>
-        </w:rPr>
-        <w:t xml:space="preserve">this </w:t>
-      </w:r>
-      <w:r>
-        <w:rPr>
-          <w:rFonts w:cs="Times New Roman" w:ascii="Times New Roman" w:hAnsi="Times New Roman"/>
-          <w:sz w:val="24"/>
-          <w:szCs w:val="24"/>
-        </w:rPr>
-        <w:t>commonly used desktop software (Figure 3). On the timeline, researchers can stream video files and visualize how video data, session metadata, and other files relate to each other temporally and thematically. Researchers can also use this interface to annotate an entire video file, or specific segments, with keywords and tags. The timeline and tagging functionality further enrich the metadata to help other researchers find and make sense of the video data contained in Databrary on a granular level.</w:t>
-      </w:r>
-    </w:p>
-    <w:p>
-      <w:pPr>
-        <w:pStyle w:val="LOnormal"/>
-        <w:rPr>
-          <w:rFonts w:ascii="Times New Roman" w:hAnsi="Times New Roman" w:cs="Times New Roman"/>
-          <w:sz w:val="24"/>
-          <w:szCs w:val="24"/>
-        </w:rPr>
-      </w:pPr>
-      <w:r>
-        <w:rPr>
-          <w:rFonts w:cs="Times New Roman" w:ascii="Times New Roman" w:hAnsi="Times New Roman"/>
-          <w:sz w:val="24"/>
-          <w:szCs w:val="24"/>
-        </w:rPr>
-      </w:r>
-    </w:p>
-    <w:p>
-      <w:pPr>
-        <w:pStyle w:val="LOnormal"/>
-        <w:rPr/>
-      </w:pPr>
-      <w:r>
-        <w:rPr>
-          <w:rFonts w:cs="Times New Roman" w:ascii="Times New Roman" w:hAnsi="Times New Roman"/>
-          <w:b/>
-          <w:sz w:val="24"/>
-          <w:szCs w:val="24"/>
-        </w:rPr>
-        <w:t>&lt;</w:t>
-      </w:r>
-      <w:r>
-        <w:rPr>
-          <w:rFonts w:cs="Times New Roman" w:ascii="Times New Roman" w:hAnsi="Times New Roman"/>
-          <w:b/>
-          <w:sz w:val="24"/>
-          <w:szCs w:val="24"/>
-        </w:rPr>
-        <w:t>FIGURE 3 HERE</w:t>
-      </w:r>
-      <w:r>
-        <w:rPr>
-          <w:rFonts w:cs="Times New Roman" w:ascii="Times New Roman" w:hAnsi="Times New Roman"/>
-          <w:sz w:val="24"/>
-          <w:szCs w:val="24"/>
-        </w:rPr>
-        <w:t xml:space="preserve"> – Gordon_CaseStudy_Fig3.png. Title: Databrary Timeline Interface Example CAPTION: Timeline for one of the sessions in a dataset hosted by Databrary (Adolph, 2014). Users can access video assets in the browser and data owners can manage their data using the timeline interface.</w:t>
-      </w:r>
-      <w:r>
-        <w:rPr>
-          <w:rFonts w:cs="Times New Roman" w:ascii="Times New Roman" w:hAnsi="Times New Roman"/>
-          <w:sz w:val="24"/>
-          <w:szCs w:val="24"/>
-        </w:rPr>
-        <w:t>&gt;</w:t>
+        <w:t>&lt;FIGURE 3 HERE</w:t>
+      </w:r>
+      <w:r>
+        <w:rPr>
+          <w:rFonts w:cs="Times New Roman" w:ascii="Times New Roman" w:hAnsi="Times New Roman"/>
+          <w:sz w:val="24"/>
+          <w:szCs w:val="24"/>
+        </w:rPr>
+        <w:t xml:space="preserve"> – Gordon_CaseStudy_Fig3.png. Title: Databrary Timeline Interface Example CAPTION: Timeline for one of the sessions in a dataset hosted by Databrary (Adolph, 2014). Users can access video assets in the browser and data owners can manage their data using the timeline interface.&gt;</w:t>
       </w:r>
     </w:p>
     <w:p>
@@ -922,135 +818,16 @@
           <w:sz w:val="24"/>
           <w:szCs w:val="24"/>
         </w:rPr>
-        <w:t xml:space="preserve">Databrary is still being actively developed. Now that it has been in use by its intended community for almost a year, we will conduct targeted usability testing in order to get a better understanding of what is working, what is missing, and what needs improvement. </w:t>
-      </w:r>
-      <w:r>
-        <w:rPr>
-          <w:rFonts w:cs="Times New Roman" w:ascii="Times New Roman" w:hAnsi="Times New Roman"/>
-          <w:sz w:val="24"/>
-          <w:szCs w:val="24"/>
-        </w:rPr>
-        <w:t xml:space="preserve">Though child development is not the only only discipline </w:t>
-      </w:r>
-      <w:r>
-        <w:rPr>
-          <w:rFonts w:cs="Times New Roman" w:ascii="Times New Roman" w:hAnsi="Times New Roman"/>
-          <w:sz w:val="24"/>
-          <w:szCs w:val="24"/>
-        </w:rPr>
-        <w:t>where</w:t>
-      </w:r>
-      <w:r>
-        <w:rPr>
-          <w:rFonts w:cs="Times New Roman" w:ascii="Times New Roman" w:hAnsi="Times New Roman"/>
-          <w:sz w:val="24"/>
-          <w:szCs w:val="24"/>
-        </w:rPr>
-        <w:t xml:space="preserve"> </w:t>
-      </w:r>
-      <w:r>
-        <w:rPr>
-          <w:rFonts w:cs="Times New Roman" w:ascii="Times New Roman" w:hAnsi="Times New Roman"/>
-          <w:sz w:val="24"/>
-          <w:szCs w:val="24"/>
-        </w:rPr>
-        <w:t>video or audio</w:t>
-      </w:r>
-      <w:r>
-        <w:rPr>
-          <w:rFonts w:cs="Times New Roman" w:ascii="Times New Roman" w:hAnsi="Times New Roman"/>
-          <w:sz w:val="24"/>
-          <w:szCs w:val="24"/>
-        </w:rPr>
-        <w:t xml:space="preserve"> </w:t>
-      </w:r>
-      <w:r>
-        <w:rPr>
-          <w:rFonts w:cs="Times New Roman" w:ascii="Times New Roman" w:hAnsi="Times New Roman"/>
-          <w:sz w:val="24"/>
-          <w:szCs w:val="24"/>
-        </w:rPr>
-        <w:t>is</w:t>
-      </w:r>
-      <w:r>
-        <w:rPr>
-          <w:rFonts w:cs="Times New Roman" w:ascii="Times New Roman" w:hAnsi="Times New Roman"/>
-          <w:sz w:val="24"/>
-          <w:szCs w:val="24"/>
-        </w:rPr>
-        <w:t xml:space="preserve"> </w:t>
-      </w:r>
-      <w:r>
-        <w:rPr>
-          <w:rFonts w:cs="Times New Roman" w:ascii="Times New Roman" w:hAnsi="Times New Roman"/>
-          <w:sz w:val="24"/>
-          <w:szCs w:val="24"/>
-        </w:rPr>
-        <w:t xml:space="preserve">at </w:t>
-      </w:r>
-      <w:r>
-        <w:rPr>
-          <w:rFonts w:cs="Times New Roman" w:ascii="Times New Roman" w:hAnsi="Times New Roman"/>
-          <w:sz w:val="24"/>
-          <w:szCs w:val="24"/>
-        </w:rPr>
-        <w:t xml:space="preserve">the center of its data collection and analysis workflows. </w:t>
-      </w:r>
-      <w:r>
-        <w:rPr>
-          <w:rFonts w:cs="Times New Roman" w:ascii="Times New Roman" w:hAnsi="Times New Roman"/>
-          <w:sz w:val="24"/>
-          <w:szCs w:val="24"/>
-        </w:rPr>
-        <w:t xml:space="preserve">Researchers in </w:t>
-      </w:r>
-      <w:r>
-        <w:rPr>
-          <w:rFonts w:cs="Times New Roman" w:ascii="Times New Roman" w:hAnsi="Times New Roman"/>
-          <w:sz w:val="24"/>
-          <w:szCs w:val="24"/>
-        </w:rPr>
-        <w:t>Anthrolopolog</w:t>
-      </w:r>
-      <w:r>
-        <w:rPr>
-          <w:rFonts w:cs="Times New Roman" w:ascii="Times New Roman" w:hAnsi="Times New Roman"/>
-          <w:sz w:val="24"/>
-          <w:szCs w:val="24"/>
-        </w:rPr>
-        <w:t>y</w:t>
-      </w:r>
-      <w:r>
-        <w:rPr>
-          <w:rFonts w:cs="Times New Roman" w:ascii="Times New Roman" w:hAnsi="Times New Roman"/>
-          <w:sz w:val="24"/>
-          <w:szCs w:val="24"/>
-        </w:rPr>
-        <w:t>, Eth</w:t>
-      </w:r>
-      <w:r>
-        <w:rPr>
-          <w:rFonts w:cs="Times New Roman" w:ascii="Times New Roman" w:hAnsi="Times New Roman"/>
-          <w:sz w:val="24"/>
-          <w:szCs w:val="24"/>
-        </w:rPr>
-        <w:t>ology, Sociology, and</w:t>
-      </w:r>
-      <w:r>
-        <w:rPr>
-          <w:rFonts w:cs="Times New Roman" w:ascii="Times New Roman" w:hAnsi="Times New Roman"/>
-          <w:sz w:val="24"/>
-          <w:szCs w:val="24"/>
-        </w:rPr>
-        <w:t xml:space="preserve"> </w:t>
-      </w:r>
-      <w:r>
-        <w:rPr>
-          <w:rFonts w:cs="Times New Roman" w:ascii="Times New Roman" w:hAnsi="Times New Roman"/>
-          <w:sz w:val="24"/>
-          <w:szCs w:val="24"/>
-        </w:rPr>
-        <w:t>Linguistics collect large amounts such time series data, as well. [...so what...]</w:t>
+        <w:t xml:space="preserve">Databrary is still being actively developed. Now that it has been in use by its intended community for almost a year, we will conduct targeted usability testing in order to get a better understanding of what is working, what is missing, and what needs improvement. Though child development is not the only only discipline where video or audio is at the center of its data collection and analysis workflows. Researchers in Anthrolopology, Ethology, Sociology, and Linguistics collect large amounts such time series data, as well. </w:t>
+      </w:r>
+      <w:r>
+        <w:rPr>
+          <w:rFonts w:cs="Times New Roman" w:ascii="Times New Roman" w:hAnsi="Times New Roman"/>
+          <w:sz w:val="24"/>
+          <w:szCs w:val="24"/>
+          <w:u w:val="double"/>
+        </w:rPr>
+        <w:t>[...so what...]</w:t>
       </w:r>
     </w:p>
     <w:p>
@@ -1417,7 +1194,7 @@
               <wp:positionV relativeFrom="paragraph">
                 <wp:posOffset>635</wp:posOffset>
               </wp:positionV>
-              <wp:extent cx="77470" cy="204470"/>
+              <wp:extent cx="78105" cy="205105"/>
               <wp:effectExtent l="0" t="0" r="0" b="0"/>
               <wp:wrapSquare wrapText="bothSides"/>
               <wp:docPr id="1" name=""/>
@@ -1428,7 +1205,7 @@
                     <wps:spPr>
                       <a:xfrm>
                         <a:off x="0" y="0"/>
-                        <a:ext cx="76680" cy="203760"/>
+                        <a:ext cx="77400" cy="204480"/>
                       </a:xfrm>
                       <a:prstGeom prst="rect">
                         <a:avLst/>
@@ -1488,9 +1265,9 @@
         </mc:Choice>
         <mc:Fallback>
           <w:pict>
-            <v:rect id="shape_0" fillcolor="white" stroked="t" style="position:absolute;margin-left:461.9pt;margin-top:0.05pt;width:6pt;height:16pt;mso-position-horizontal:right">
+            <v:rect id="shape_0" stroked="t" style="position:absolute;margin-left:461.85pt;margin-top:0.05pt;width:6.05pt;height:16.05pt;mso-position-horizontal:right">
               <w10:wrap type="square"/>
-              <v:fill o:detectmouseclick="t" type="solid" color2="black" opacity="0"/>
+              <v:fill o:detectmouseclick="t" on="false"/>
               <v:stroke color="black" weight="720" joinstyle="round" endcap="flat"/>
               <v:textbox>
                 <w:txbxContent>
